--- a/GDD_RunnerAdventure-RoguelikeRPG.docx
+++ b/GDD_RunnerAdventure-RoguelikeRPG.docx
@@ -97,9 +97,6 @@
     <w:p>
       <w:pPr>
         <w:pStyle w:val="Titulo"/>
-        <w:rPr>
-          <w:szCs w:val="24"/>
-        </w:rPr>
       </w:pPr>
       <w:r>
         <w:t>Identidade do jogo</w:t>
@@ -107,6 +104,268 @@
     </w:p>
     <w:p>
       <w:pPr>
+        <w:rPr>
+          <w:lang w:eastAsia="pt-BR"/>
+        </w:rPr>
+      </w:pPr>
+      <w:r>
+        <w:rPr>
+          <w:lang w:eastAsia="pt-BR"/>
+        </w:rPr>
+        <w:t>O reino está sendo atacado por monstros, corra lute e se torne mais forte para sobreviver a essa batalha contra criaturas fantásticas.</w:t>
+      </w:r>
+    </w:p>
+    <w:p>
+      <w:pPr>
+        <w:pStyle w:val="Titulo"/>
+        <w:rPr>
+          <w:szCs w:val="24"/>
+        </w:rPr>
+      </w:pPr>
+      <w:r>
+        <w:t>Descrição da mecânica</w:t>
+      </w:r>
+    </w:p>
+    <w:p>
+      <w:pPr>
+        <w:spacing w:after="0" w:line="240" w:lineRule="auto"/>
+        <w:jc w:val="both"/>
+        <w:rPr>
+          <w:rFonts w:ascii="Times New Roman" w:eastAsia="Times New Roman" w:hAnsi="Times New Roman" w:cs="Times New Roman"/>
+          <w:color w:val="000000"/>
+          <w:lang w:eastAsia="pt-BR"/>
+        </w:rPr>
+      </w:pPr>
+      <w:r>
+        <w:rPr>
+          <w:rFonts w:ascii="Times New Roman" w:eastAsia="Times New Roman" w:hAnsi="Times New Roman" w:cs="Times New Roman"/>
+          <w:color w:val="000000"/>
+          <w:lang w:eastAsia="pt-BR"/>
+        </w:rPr>
+        <w:t xml:space="preserve">A movimentação em </w:t>
+      </w:r>
+      <w:proofErr w:type="spellStart"/>
+      <w:r>
+        <w:rPr>
+          <w:rFonts w:ascii="Times New Roman" w:eastAsia="Times New Roman" w:hAnsi="Times New Roman" w:cs="Times New Roman"/>
+          <w:color w:val="000000"/>
+          <w:lang w:eastAsia="pt-BR"/>
+        </w:rPr>
+        <w:t>TopDown</w:t>
+      </w:r>
+      <w:proofErr w:type="spellEnd"/>
+      <w:r>
+        <w:rPr>
+          <w:rFonts w:ascii="Times New Roman" w:eastAsia="Times New Roman" w:hAnsi="Times New Roman" w:cs="Times New Roman"/>
+          <w:color w:val="000000"/>
+          <w:lang w:eastAsia="pt-BR"/>
+        </w:rPr>
+        <w:t xml:space="preserve"> pelo mapa com o jogador coletando pequenos orbes brilhantes que lhe fazem adquirir pontos de experiência para evoluir as habilidades do personagem, o jogo conta com um botão de pausa de fácil acesso onde você pode comprar itens, e melhorar ou equipar seu personagem.</w:t>
+      </w:r>
+    </w:p>
+    <w:p>
+      <w:pPr>
+        <w:spacing w:after="0" w:line="240" w:lineRule="auto"/>
+        <w:jc w:val="both"/>
+        <w:rPr>
+          <w:rFonts w:ascii="Times New Roman" w:eastAsia="Times New Roman" w:hAnsi="Times New Roman" w:cs="Times New Roman"/>
+          <w:color w:val="000000"/>
+          <w:lang w:eastAsia="pt-BR"/>
+        </w:rPr>
+      </w:pPr>
+      <w:r>
+        <w:rPr>
+          <w:rFonts w:ascii="Times New Roman" w:eastAsia="Times New Roman" w:hAnsi="Times New Roman" w:cs="Times New Roman"/>
+          <w:color w:val="000000"/>
+          <w:lang w:eastAsia="pt-BR"/>
+        </w:rPr>
+        <w:t xml:space="preserve">Durante a movimentação do mapa o jogador deve lidar com os inimigos, alguns que parecem estar o seguindo, e outros </w:t>
+      </w:r>
+      <w:r>
+        <w:rPr>
+          <w:rFonts w:ascii="Times New Roman" w:eastAsia="Times New Roman" w:hAnsi="Times New Roman" w:cs="Times New Roman"/>
+          <w:color w:val="000000"/>
+          <w:lang w:eastAsia="pt-BR"/>
+        </w:rPr>
+        <w:t>movendo-se</w:t>
+      </w:r>
+      <w:r>
+        <w:rPr>
+          <w:rFonts w:ascii="Times New Roman" w:eastAsia="Times New Roman" w:hAnsi="Times New Roman" w:cs="Times New Roman"/>
+          <w:color w:val="000000"/>
+          <w:lang w:eastAsia="pt-BR"/>
+        </w:rPr>
+        <w:t xml:space="preserve"> livremente para barrar seu caminho, com as estratégias certas é possível </w:t>
+      </w:r>
+      <w:r>
+        <w:rPr>
+          <w:rFonts w:ascii="Times New Roman" w:eastAsia="Times New Roman" w:hAnsi="Times New Roman" w:cs="Times New Roman"/>
+          <w:color w:val="000000"/>
+          <w:lang w:eastAsia="pt-BR"/>
+        </w:rPr>
+        <w:t>eli</w:t>
+      </w:r>
+      <w:r>
+        <w:rPr>
+          <w:rFonts w:ascii="Times New Roman" w:eastAsia="Times New Roman" w:hAnsi="Times New Roman" w:cs="Times New Roman"/>
+          <w:color w:val="000000"/>
+          <w:lang w:eastAsia="pt-BR"/>
+        </w:rPr>
+        <w:t>minar a maioria, entretanto recursos importantes são gastos, e logo a progressão será ainda mais difícil considerando que esses mesmos recursos seriam importantes contra os inimigos que estão por vir</w:t>
+      </w:r>
+      <w:r>
+        <w:rPr>
+          <w:rFonts w:ascii="Times New Roman" w:eastAsia="Times New Roman" w:hAnsi="Times New Roman" w:cs="Times New Roman"/>
+          <w:color w:val="000000"/>
+          <w:lang w:eastAsia="pt-BR"/>
+        </w:rPr>
+        <w:t>.</w:t>
+      </w:r>
+    </w:p>
+    <w:p>
+      <w:pPr>
+        <w:spacing w:after="0" w:line="240" w:lineRule="auto"/>
+        <w:jc w:val="both"/>
+        <w:rPr>
+          <w:rFonts w:ascii="Times New Roman" w:eastAsia="Times New Roman" w:hAnsi="Times New Roman" w:cs="Times New Roman"/>
+          <w:color w:val="000000"/>
+          <w:lang w:eastAsia="pt-BR"/>
+        </w:rPr>
+      </w:pPr>
+      <w:r>
+        <w:rPr>
+          <w:rFonts w:ascii="Times New Roman" w:eastAsia="Times New Roman" w:hAnsi="Times New Roman" w:cs="Times New Roman"/>
+          <w:color w:val="000000"/>
+          <w:lang w:eastAsia="pt-BR"/>
+        </w:rPr>
+        <w:t>As batalhas por turno serão simples, o menu com suas informações de um lado, o inimigo com seus informações do outro, dentro do menu do personagem existem comandos que irão ajudar nas batalhas.</w:t>
+      </w:r>
+    </w:p>
+    <w:p>
+      <w:pPr>
+        <w:spacing w:after="0" w:line="240" w:lineRule="auto"/>
+        <w:jc w:val="both"/>
+        <w:rPr>
+          <w:rFonts w:ascii="Times New Roman" w:eastAsia="Times New Roman" w:hAnsi="Times New Roman" w:cs="Times New Roman"/>
+          <w:color w:val="000000"/>
+          <w:lang w:eastAsia="pt-BR"/>
+        </w:rPr>
+      </w:pPr>
+      <w:r>
+        <w:rPr>
+          <w:rFonts w:ascii="Times New Roman" w:eastAsia="Times New Roman" w:hAnsi="Times New Roman" w:cs="Times New Roman"/>
+          <w:color w:val="000000"/>
+          <w:lang w:eastAsia="pt-BR"/>
+        </w:rPr>
+        <w:t xml:space="preserve">Os inimigos dão ouro ao personagem ao serem derrotados, porem experiência para o personagem </w:t>
+      </w:r>
+      <w:proofErr w:type="spellStart"/>
+      <w:r>
+        <w:rPr>
+          <w:rFonts w:ascii="Times New Roman" w:eastAsia="Times New Roman" w:hAnsi="Times New Roman" w:cs="Times New Roman"/>
+          <w:color w:val="000000"/>
+          <w:lang w:eastAsia="pt-BR"/>
+        </w:rPr>
+        <w:t>so</w:t>
+      </w:r>
+      <w:proofErr w:type="spellEnd"/>
+      <w:r>
+        <w:rPr>
+          <w:rFonts w:ascii="Times New Roman" w:eastAsia="Times New Roman" w:hAnsi="Times New Roman" w:cs="Times New Roman"/>
+          <w:color w:val="000000"/>
+          <w:lang w:eastAsia="pt-BR"/>
+        </w:rPr>
+        <w:t xml:space="preserve"> pode ser encontrada pelas orbes no mapa, derrotar inimigos não fara seu personagem diretamente mais forte.</w:t>
+      </w:r>
+      <w:bookmarkStart w:id="0" w:name="_GoBack"/>
+      <w:bookmarkEnd w:id="0"/>
+    </w:p>
+    <w:p>
+      <w:pPr>
+        <w:spacing w:after="0" w:line="240" w:lineRule="auto"/>
+        <w:jc w:val="both"/>
+        <w:rPr>
+          <w:rFonts w:ascii="Times New Roman" w:eastAsia="Times New Roman" w:hAnsi="Times New Roman" w:cs="Times New Roman"/>
+          <w:color w:val="000000"/>
+          <w:lang w:eastAsia="pt-BR"/>
+        </w:rPr>
+      </w:pPr>
+      <w:r>
+        <w:rPr>
+          <w:rFonts w:ascii="Times New Roman" w:eastAsia="Times New Roman" w:hAnsi="Times New Roman" w:cs="Times New Roman"/>
+          <w:color w:val="000000"/>
+          <w:lang w:eastAsia="pt-BR"/>
+        </w:rPr>
+        <w:t xml:space="preserve">As habilidades do personagem serão condizentes com a </w:t>
+      </w:r>
+      <w:proofErr w:type="spellStart"/>
+      <w:r>
+        <w:rPr>
+          <w:rFonts w:ascii="Times New Roman" w:eastAsia="Times New Roman" w:hAnsi="Times New Roman" w:cs="Times New Roman"/>
+          <w:color w:val="000000"/>
+          <w:lang w:eastAsia="pt-BR"/>
+        </w:rPr>
+        <w:t>Gameplay</w:t>
+      </w:r>
+      <w:proofErr w:type="spellEnd"/>
+      <w:r>
+        <w:rPr>
+          <w:rFonts w:ascii="Times New Roman" w:eastAsia="Times New Roman" w:hAnsi="Times New Roman" w:cs="Times New Roman"/>
+          <w:color w:val="000000"/>
+          <w:lang w:eastAsia="pt-BR"/>
+        </w:rPr>
+        <w:t xml:space="preserve">, pontos de experiência serão gastos para evoluir o personagem e isso fará com que ele possa alterar atributos que o ajudarão </w:t>
+      </w:r>
+      <w:proofErr w:type="spellStart"/>
+      <w:r>
+        <w:rPr>
+          <w:rFonts w:ascii="Times New Roman" w:eastAsia="Times New Roman" w:hAnsi="Times New Roman" w:cs="Times New Roman"/>
+          <w:color w:val="000000"/>
+          <w:lang w:eastAsia="pt-BR"/>
+        </w:rPr>
+        <w:t>na</w:t>
+      </w:r>
+      <w:proofErr w:type="spellEnd"/>
+      <w:r>
+        <w:rPr>
+          <w:rFonts w:ascii="Times New Roman" w:eastAsia="Times New Roman" w:hAnsi="Times New Roman" w:cs="Times New Roman"/>
+          <w:color w:val="000000"/>
+          <w:lang w:eastAsia="pt-BR"/>
+        </w:rPr>
+        <w:t xml:space="preserve"> progressão, além disso habilidades darão porcentagem de aumento nesses atributos ou outras características relevantes.</w:t>
+      </w:r>
+    </w:p>
+    <w:p>
+      <w:pPr>
+        <w:spacing w:after="0" w:line="240" w:lineRule="auto"/>
+        <w:jc w:val="both"/>
+        <w:rPr>
+          <w:rFonts w:ascii="Times New Roman" w:eastAsia="Times New Roman" w:hAnsi="Times New Roman" w:cs="Times New Roman"/>
+          <w:color w:val="000000"/>
+          <w:lang w:eastAsia="pt-BR"/>
+        </w:rPr>
+      </w:pPr>
+      <w:r>
+        <w:rPr>
+          <w:rFonts w:ascii="Times New Roman" w:eastAsia="Times New Roman" w:hAnsi="Times New Roman" w:cs="Times New Roman"/>
+          <w:color w:val="000000"/>
+          <w:lang w:eastAsia="pt-BR"/>
+        </w:rPr>
+        <w:t>A loja contará equipamentos, que serão a base bruta para os cálculos realizados para a porcentagem dada pelas habilidades do personagem. Os equipamentos custam ouro.</w:t>
+      </w:r>
+    </w:p>
+    <w:p>
+      <w:pPr>
+        <w:spacing w:after="0" w:line="240" w:lineRule="auto"/>
+        <w:rPr>
+          <w:rFonts w:ascii="Times New Roman" w:eastAsia="Times New Roman" w:hAnsi="Times New Roman" w:cs="Times New Roman"/>
+          <w:color w:val="000000"/>
+          <w:lang w:eastAsia="pt-BR"/>
+        </w:rPr>
+      </w:pPr>
+    </w:p>
+    <w:p>
+      <w:pPr>
         <w:spacing w:after="0" w:line="240" w:lineRule="auto"/>
         <w:rPr>
           <w:rFonts w:ascii="Times New Roman" w:eastAsia="Times New Roman" w:hAnsi="Times New Roman" w:cs="Times New Roman"/>
@@ -121,7 +380,61 @@
           <w:color w:val="000000"/>
           <w:lang w:eastAsia="pt-BR"/>
         </w:rPr>
-        <w:t>Crie um resumo descrevendo o que seu jogo é (Por exemplo: Marcão, uma minhoca alienígena, deve enfrentar cachorros espaciais em uma base espacial próxima de Saturno para conseguir salvar sua amada, Jennifer).</w:t>
+        <w:t>Liste seu jogo do ponto de vista da mecânica. Pergunte-se: como funciona? (</w:t>
+      </w:r>
+      <w:proofErr w:type="spellStart"/>
+      <w:r>
+        <w:rPr>
+          <w:rFonts w:ascii="Times New Roman" w:eastAsia="Times New Roman" w:hAnsi="Times New Roman" w:cs="Times New Roman"/>
+          <w:color w:val="000000"/>
+          <w:lang w:eastAsia="pt-BR"/>
+        </w:rPr>
+        <w:t>Ex</w:t>
+      </w:r>
+      <w:proofErr w:type="spellEnd"/>
+      <w:r>
+        <w:rPr>
+          <w:rFonts w:ascii="Times New Roman" w:eastAsia="Times New Roman" w:hAnsi="Times New Roman" w:cs="Times New Roman"/>
+          <w:color w:val="000000"/>
+          <w:lang w:eastAsia="pt-BR"/>
+        </w:rPr>
+        <w:t xml:space="preserve">: Jogo de plataforma - </w:t>
+      </w:r>
+      <w:proofErr w:type="spellStart"/>
+      <w:r>
+        <w:rPr>
+          <w:rFonts w:ascii="Times New Roman" w:eastAsia="Times New Roman" w:hAnsi="Times New Roman" w:cs="Times New Roman"/>
+          <w:color w:val="000000"/>
+          <w:lang w:eastAsia="pt-BR"/>
+        </w:rPr>
+        <w:t>side</w:t>
+      </w:r>
+      <w:proofErr w:type="spellEnd"/>
+      <w:r>
+        <w:rPr>
+          <w:rFonts w:ascii="Times New Roman" w:eastAsia="Times New Roman" w:hAnsi="Times New Roman" w:cs="Times New Roman"/>
+          <w:color w:val="000000"/>
+          <w:lang w:eastAsia="pt-BR"/>
+        </w:rPr>
+        <w:t xml:space="preserve"> </w:t>
+      </w:r>
+      <w:proofErr w:type="spellStart"/>
+      <w:r>
+        <w:rPr>
+          <w:rFonts w:ascii="Times New Roman" w:eastAsia="Times New Roman" w:hAnsi="Times New Roman" w:cs="Times New Roman"/>
+          <w:color w:val="000000"/>
+          <w:lang w:eastAsia="pt-BR"/>
+        </w:rPr>
+        <w:t>scroller</w:t>
+      </w:r>
+      <w:proofErr w:type="spellEnd"/>
+      <w:r>
+        <w:rPr>
+          <w:rFonts w:ascii="Times New Roman" w:eastAsia="Times New Roman" w:hAnsi="Times New Roman" w:cs="Times New Roman"/>
+          <w:color w:val="000000"/>
+          <w:lang w:eastAsia="pt-BR"/>
+        </w:rPr>
+        <w:t>? Puzzle game? - envolvendo inimigos terrestres e voadores)</w:t>
       </w:r>
     </w:p>
     <w:p>
@@ -143,12 +456,13 @@
         </w:rPr>
       </w:pPr>
       <w:r>
-        <w:t>Descrição da mecânica</w:t>
-      </w:r>
-    </w:p>
-    <w:p>
-      <w:pPr>
-        <w:spacing w:after="0" w:line="240" w:lineRule="auto"/>
+        <w:t>Características</w:t>
+      </w:r>
+    </w:p>
+    <w:p>
+      <w:pPr>
+        <w:spacing w:after="0" w:line="240" w:lineRule="auto"/>
+        <w:jc w:val="both"/>
         <w:rPr>
           <w:rFonts w:ascii="Times New Roman" w:eastAsia="Times New Roman" w:hAnsi="Times New Roman" w:cs="Times New Roman"/>
           <w:sz w:val="24"/>
@@ -162,7 +476,7 @@
           <w:color w:val="000000"/>
           <w:lang w:eastAsia="pt-BR"/>
         </w:rPr>
-        <w:t>Liste seu jogo do ponto de vista da mecânica. Pergunte-se: como funciona? (</w:t>
+        <w:t xml:space="preserve">Uma experiência </w:t>
       </w:r>
       <w:proofErr w:type="spellStart"/>
       <w:r>
@@ -171,7 +485,7 @@
           <w:color w:val="000000"/>
           <w:lang w:eastAsia="pt-BR"/>
         </w:rPr>
-        <w:t>Ex</w:t>
+        <w:t>topDown</w:t>
       </w:r>
       <w:proofErr w:type="spellEnd"/>
       <w:r>
@@ -180,7 +494,7 @@
           <w:color w:val="000000"/>
           <w:lang w:eastAsia="pt-BR"/>
         </w:rPr>
-        <w:t xml:space="preserve">: Jogo de plataforma - </w:t>
+        <w:t xml:space="preserve"> </w:t>
       </w:r>
       <w:proofErr w:type="spellStart"/>
       <w:r>
@@ -189,7 +503,7 @@
           <w:color w:val="000000"/>
           <w:lang w:eastAsia="pt-BR"/>
         </w:rPr>
-        <w:t>side</w:t>
+        <w:t>pixelada</w:t>
       </w:r>
       <w:proofErr w:type="spellEnd"/>
       <w:r>
@@ -198,7 +512,53 @@
           <w:color w:val="000000"/>
           <w:lang w:eastAsia="pt-BR"/>
         </w:rPr>
-        <w:t xml:space="preserve"> </w:t>
+        <w:t xml:space="preserve">, </w:t>
+      </w:r>
+      <w:r>
+        <w:rPr>
+          <w:rFonts w:ascii="Times New Roman" w:eastAsia="Times New Roman" w:hAnsi="Times New Roman" w:cs="Times New Roman"/>
+          <w:color w:val="000000"/>
+          <w:lang w:eastAsia="pt-BR"/>
+        </w:rPr>
+        <w:t>O jogo conta com uma gradual sensação de perda de segurança, conforme o tempo passa mais monstros se aglomeram perto de você e maior devem ser as habilidades do jogador para se esquivar</w:t>
+      </w:r>
+      <w:r>
+        <w:rPr>
+          <w:rFonts w:ascii="Times New Roman" w:eastAsia="Times New Roman" w:hAnsi="Times New Roman" w:cs="Times New Roman"/>
+          <w:color w:val="000000"/>
+          <w:lang w:eastAsia="pt-BR"/>
+        </w:rPr>
+        <w:t>, As batalhas tem custos significativos, pois durantes seus turnos os inimigos sempre podem realizar ataques e outras desvantagens, entrar na batalha é saber que algo será perdido, se preparar para batalha é mitigar essas perdas, entretanto a sensação de um personagem mais forte e diferentes composições de habilidades do personagem podem gerar novas interações divertidas.</w:t>
+      </w:r>
+    </w:p>
+    <w:p>
+      <w:pPr>
+        <w:pStyle w:val="Titulo"/>
+        <w:rPr>
+          <w:szCs w:val="24"/>
+        </w:rPr>
+      </w:pPr>
+      <w:r>
+        <w:t>Arte</w:t>
+      </w:r>
+    </w:p>
+    <w:p>
+      <w:pPr>
+        <w:spacing w:after="0" w:line="240" w:lineRule="auto"/>
+        <w:rPr>
+          <w:rFonts w:ascii="Times New Roman" w:eastAsia="Times New Roman" w:hAnsi="Times New Roman" w:cs="Times New Roman"/>
+          <w:sz w:val="24"/>
+          <w:szCs w:val="24"/>
+          <w:lang w:eastAsia="pt-BR"/>
+        </w:rPr>
+      </w:pPr>
+      <w:r>
+        <w:rPr>
+          <w:rFonts w:ascii="Times New Roman" w:eastAsia="Times New Roman" w:hAnsi="Times New Roman" w:cs="Times New Roman"/>
+          <w:color w:val="000000"/>
+          <w:lang w:eastAsia="pt-BR"/>
+        </w:rPr>
+        <w:t xml:space="preserve">Arte 2D com </w:t>
       </w:r>
       <w:proofErr w:type="spellStart"/>
       <w:r>
@@ -207,7 +567,7 @@
           <w:color w:val="000000"/>
           <w:lang w:eastAsia="pt-BR"/>
         </w:rPr>
-        <w:t>scroller</w:t>
+        <w:t>sprites</w:t>
       </w:r>
       <w:proofErr w:type="spellEnd"/>
       <w:r>
@@ -216,19 +576,8 @@
           <w:color w:val="000000"/>
           <w:lang w:eastAsia="pt-BR"/>
         </w:rPr>
-        <w:t>? Puzzle game? - envolvendo inimigos terrestres e voadores)</w:t>
-      </w:r>
-    </w:p>
-    <w:p>
-      <w:pPr>
-        <w:spacing w:after="0" w:line="240" w:lineRule="auto"/>
-        <w:rPr>
-          <w:rFonts w:ascii="Times New Roman" w:eastAsia="Times New Roman" w:hAnsi="Times New Roman" w:cs="Times New Roman"/>
-          <w:sz w:val="24"/>
-          <w:szCs w:val="24"/>
-          <w:lang w:eastAsia="pt-BR"/>
-        </w:rPr>
-      </w:pPr>
+        <w:t xml:space="preserve"> retirados de acervos da internet.</w:t>
+      </w:r>
     </w:p>
     <w:p>
       <w:pPr>
@@ -238,214 +587,6 @@
         </w:rPr>
       </w:pPr>
       <w:r>
-        <w:t>Características</w:t>
-      </w:r>
-    </w:p>
-    <w:p>
-      <w:pPr>
-        <w:spacing w:after="0" w:line="240" w:lineRule="auto"/>
-        <w:rPr>
-          <w:rFonts w:ascii="Times New Roman" w:eastAsia="Times New Roman" w:hAnsi="Times New Roman" w:cs="Times New Roman"/>
-          <w:sz w:val="24"/>
-          <w:szCs w:val="24"/>
-          <w:lang w:eastAsia="pt-BR"/>
-        </w:rPr>
-      </w:pPr>
-      <w:r>
-        <w:rPr>
-          <w:rFonts w:ascii="Times New Roman" w:eastAsia="Times New Roman" w:hAnsi="Times New Roman" w:cs="Times New Roman"/>
-          <w:color w:val="000000"/>
-          <w:lang w:eastAsia="pt-BR"/>
-        </w:rPr>
-        <w:t>Elementos do seu jogo (</w:t>
-      </w:r>
-      <w:proofErr w:type="spellStart"/>
-      <w:r>
-        <w:rPr>
-          <w:rFonts w:ascii="Times New Roman" w:eastAsia="Times New Roman" w:hAnsi="Times New Roman" w:cs="Times New Roman"/>
-          <w:color w:val="000000"/>
-          <w:lang w:eastAsia="pt-BR"/>
-        </w:rPr>
-        <w:t>Ex</w:t>
-      </w:r>
-      <w:proofErr w:type="spellEnd"/>
-      <w:r>
-        <w:rPr>
-          <w:rFonts w:ascii="Times New Roman" w:eastAsia="Times New Roman" w:hAnsi="Times New Roman" w:cs="Times New Roman"/>
-          <w:color w:val="000000"/>
-          <w:lang w:eastAsia="pt-BR"/>
-        </w:rPr>
-        <w:t xml:space="preserve">: Ambientação espacial; Jogo possui movimentação rápida, exigindo um alto poder de reação do jogador; </w:t>
-      </w:r>
-      <w:proofErr w:type="spellStart"/>
-      <w:r>
-        <w:rPr>
-          <w:rFonts w:ascii="Times New Roman" w:eastAsia="Times New Roman" w:hAnsi="Times New Roman" w:cs="Times New Roman"/>
-          <w:color w:val="000000"/>
-          <w:lang w:eastAsia="pt-BR"/>
-        </w:rPr>
-        <w:t>etc</w:t>
-      </w:r>
-      <w:proofErr w:type="spellEnd"/>
-      <w:r>
-        <w:rPr>
-          <w:rFonts w:ascii="Times New Roman" w:eastAsia="Times New Roman" w:hAnsi="Times New Roman" w:cs="Times New Roman"/>
-          <w:color w:val="000000"/>
-          <w:lang w:eastAsia="pt-BR"/>
-        </w:rPr>
-        <w:t>).</w:t>
-      </w:r>
-    </w:p>
-    <w:p>
-      <w:pPr>
-        <w:spacing w:after="0" w:line="240" w:lineRule="auto"/>
-        <w:rPr>
-          <w:rFonts w:ascii="Times New Roman" w:eastAsia="Times New Roman" w:hAnsi="Times New Roman" w:cs="Times New Roman"/>
-          <w:sz w:val="24"/>
-          <w:szCs w:val="24"/>
-          <w:lang w:eastAsia="pt-BR"/>
-        </w:rPr>
-      </w:pPr>
-    </w:p>
-    <w:p>
-      <w:pPr>
-        <w:pStyle w:val="Titulo"/>
-        <w:rPr>
-          <w:szCs w:val="24"/>
-        </w:rPr>
-      </w:pPr>
-      <w:r>
-        <w:t>Arte</w:t>
-      </w:r>
-    </w:p>
-    <w:p>
-      <w:pPr>
-        <w:spacing w:after="0" w:line="240" w:lineRule="auto"/>
-        <w:rPr>
-          <w:rFonts w:ascii="Times New Roman" w:eastAsia="Times New Roman" w:hAnsi="Times New Roman" w:cs="Times New Roman"/>
-          <w:sz w:val="24"/>
-          <w:szCs w:val="24"/>
-          <w:lang w:eastAsia="pt-BR"/>
-        </w:rPr>
-      </w:pPr>
-      <w:r>
-        <w:rPr>
-          <w:rFonts w:ascii="Times New Roman" w:eastAsia="Times New Roman" w:hAnsi="Times New Roman" w:cs="Times New Roman"/>
-          <w:color w:val="000000"/>
-          <w:lang w:eastAsia="pt-BR"/>
-        </w:rPr>
-        <w:t xml:space="preserve">Será um jogo 2D ou 3D? Caso 2D, pixel </w:t>
-      </w:r>
-      <w:proofErr w:type="spellStart"/>
-      <w:r>
-        <w:rPr>
-          <w:rFonts w:ascii="Times New Roman" w:eastAsia="Times New Roman" w:hAnsi="Times New Roman" w:cs="Times New Roman"/>
-          <w:color w:val="000000"/>
-          <w:lang w:eastAsia="pt-BR"/>
-        </w:rPr>
-        <w:t>art</w:t>
-      </w:r>
-      <w:proofErr w:type="spellEnd"/>
-      <w:r>
-        <w:rPr>
-          <w:rFonts w:ascii="Times New Roman" w:eastAsia="Times New Roman" w:hAnsi="Times New Roman" w:cs="Times New Roman"/>
-          <w:color w:val="000000"/>
-          <w:lang w:eastAsia="pt-BR"/>
-        </w:rPr>
-        <w:t xml:space="preserve">? Digital </w:t>
-      </w:r>
-      <w:proofErr w:type="spellStart"/>
-      <w:r>
-        <w:rPr>
-          <w:rFonts w:ascii="Times New Roman" w:eastAsia="Times New Roman" w:hAnsi="Times New Roman" w:cs="Times New Roman"/>
-          <w:color w:val="000000"/>
-          <w:lang w:eastAsia="pt-BR"/>
-        </w:rPr>
-        <w:t>art</w:t>
-      </w:r>
-      <w:proofErr w:type="spellEnd"/>
-      <w:r>
-        <w:rPr>
-          <w:rFonts w:ascii="Times New Roman" w:eastAsia="Times New Roman" w:hAnsi="Times New Roman" w:cs="Times New Roman"/>
-          <w:color w:val="000000"/>
-          <w:lang w:eastAsia="pt-BR"/>
-        </w:rPr>
-        <w:t xml:space="preserve">? Caso 3D, </w:t>
-      </w:r>
-      <w:proofErr w:type="spellStart"/>
-      <w:r>
-        <w:rPr>
-          <w:rFonts w:ascii="Times New Roman" w:eastAsia="Times New Roman" w:hAnsi="Times New Roman" w:cs="Times New Roman"/>
-          <w:color w:val="000000"/>
-          <w:lang w:eastAsia="pt-BR"/>
-        </w:rPr>
-        <w:t>low</w:t>
-      </w:r>
-      <w:proofErr w:type="spellEnd"/>
-      <w:r>
-        <w:rPr>
-          <w:rFonts w:ascii="Times New Roman" w:eastAsia="Times New Roman" w:hAnsi="Times New Roman" w:cs="Times New Roman"/>
-          <w:color w:val="000000"/>
-          <w:lang w:eastAsia="pt-BR"/>
-        </w:rPr>
-        <w:t xml:space="preserve"> </w:t>
-      </w:r>
-      <w:proofErr w:type="spellStart"/>
-      <w:r>
-        <w:rPr>
-          <w:rFonts w:ascii="Times New Roman" w:eastAsia="Times New Roman" w:hAnsi="Times New Roman" w:cs="Times New Roman"/>
-          <w:color w:val="000000"/>
-          <w:lang w:eastAsia="pt-BR"/>
-        </w:rPr>
-        <w:t>poly</w:t>
-      </w:r>
-      <w:proofErr w:type="spellEnd"/>
-      <w:r>
-        <w:rPr>
-          <w:rFonts w:ascii="Times New Roman" w:eastAsia="Times New Roman" w:hAnsi="Times New Roman" w:cs="Times New Roman"/>
-          <w:color w:val="000000"/>
-          <w:lang w:eastAsia="pt-BR"/>
-        </w:rPr>
-        <w:t xml:space="preserve">? High </w:t>
-      </w:r>
-      <w:proofErr w:type="spellStart"/>
-      <w:r>
-        <w:rPr>
-          <w:rFonts w:ascii="Times New Roman" w:eastAsia="Times New Roman" w:hAnsi="Times New Roman" w:cs="Times New Roman"/>
-          <w:color w:val="000000"/>
-          <w:lang w:eastAsia="pt-BR"/>
-        </w:rPr>
-        <w:t>poly</w:t>
-      </w:r>
-      <w:proofErr w:type="spellEnd"/>
-      <w:r>
-        <w:rPr>
-          <w:rFonts w:ascii="Times New Roman" w:eastAsia="Times New Roman" w:hAnsi="Times New Roman" w:cs="Times New Roman"/>
-          <w:color w:val="000000"/>
-          <w:lang w:eastAsia="pt-BR"/>
-        </w:rPr>
-        <w:t>?</w:t>
-      </w:r>
-    </w:p>
-    <w:p>
-      <w:pPr>
-        <w:spacing w:after="0" w:line="240" w:lineRule="auto"/>
-        <w:rPr>
-          <w:rFonts w:ascii="Times New Roman" w:eastAsia="Times New Roman" w:hAnsi="Times New Roman" w:cs="Times New Roman"/>
-          <w:sz w:val="24"/>
-          <w:szCs w:val="24"/>
-          <w:lang w:eastAsia="pt-BR"/>
-        </w:rPr>
-      </w:pPr>
-    </w:p>
-    <w:p>
-      <w:pPr>
-        <w:pStyle w:val="Titulo"/>
-        <w:rPr>
-          <w:szCs w:val="24"/>
-        </w:rPr>
-      </w:pPr>
-      <w:r>
         <w:t>Música/Trilha Sonora</w:t>
       </w:r>
     </w:p>
@@ -454,54 +595,35 @@
         <w:spacing w:after="0" w:line="240" w:lineRule="auto"/>
         <w:rPr>
           <w:rFonts w:ascii="Times New Roman" w:eastAsia="Times New Roman" w:hAnsi="Times New Roman" w:cs="Times New Roman"/>
-          <w:sz w:val="24"/>
-          <w:szCs w:val="24"/>
-          <w:lang w:eastAsia="pt-BR"/>
-        </w:rPr>
-      </w:pPr>
-      <w:r>
-        <w:rPr>
-          <w:rFonts w:ascii="Times New Roman" w:eastAsia="Times New Roman" w:hAnsi="Times New Roman" w:cs="Times New Roman"/>
-          <w:color w:val="000000"/>
-          <w:lang w:eastAsia="pt-BR"/>
-        </w:rPr>
-        <w:t>Inclua músicas de referências para suas trilhas sonoras. Vale procurar em sites por trilhas sonoras de jogos de sucesso também (</w:t>
-      </w:r>
-      <w:proofErr w:type="spellStart"/>
-      <w:r>
-        <w:rPr>
-          <w:rFonts w:ascii="Times New Roman" w:eastAsia="Times New Roman" w:hAnsi="Times New Roman" w:cs="Times New Roman"/>
-          <w:color w:val="000000"/>
-          <w:lang w:eastAsia="pt-BR"/>
-        </w:rPr>
-        <w:t>Ex</w:t>
-      </w:r>
-      <w:proofErr w:type="spellEnd"/>
-      <w:r>
-        <w:rPr>
-          <w:rFonts w:ascii="Times New Roman" w:eastAsia="Times New Roman" w:hAnsi="Times New Roman" w:cs="Times New Roman"/>
-          <w:color w:val="000000"/>
-          <w:lang w:eastAsia="pt-BR"/>
-        </w:rPr>
-        <w:t xml:space="preserve">: </w:t>
-      </w:r>
-      <w:proofErr w:type="spellStart"/>
-      <w:r>
-        <w:rPr>
-          <w:rFonts w:ascii="Times New Roman" w:eastAsia="Times New Roman" w:hAnsi="Times New Roman" w:cs="Times New Roman"/>
-          <w:color w:val="000000"/>
-          <w:lang w:eastAsia="pt-BR"/>
-        </w:rPr>
-        <w:t>YouTube</w:t>
-      </w:r>
-      <w:proofErr w:type="spellEnd"/>
-      <w:r>
-        <w:rPr>
-          <w:rFonts w:ascii="Times New Roman" w:eastAsia="Times New Roman" w:hAnsi="Times New Roman" w:cs="Times New Roman"/>
-          <w:color w:val="000000"/>
-          <w:lang w:eastAsia="pt-BR"/>
-        </w:rPr>
-        <w:t>)</w:t>
+          <w:color w:val="000000"/>
+          <w:lang w:eastAsia="pt-BR"/>
+        </w:rPr>
+      </w:pPr>
+      <w:r>
+        <w:rPr>
+          <w:rFonts w:ascii="Times New Roman" w:eastAsia="Times New Roman" w:hAnsi="Times New Roman" w:cs="Times New Roman"/>
+          <w:color w:val="000000"/>
+          <w:lang w:eastAsia="pt-BR"/>
+        </w:rPr>
+        <w:t xml:space="preserve">Músicas de acervos </w:t>
+      </w:r>
+      <w:proofErr w:type="gramStart"/>
+      <w:r>
+        <w:rPr>
+          <w:rFonts w:ascii="Times New Roman" w:eastAsia="Times New Roman" w:hAnsi="Times New Roman" w:cs="Times New Roman"/>
+          <w:color w:val="000000"/>
+          <w:lang w:eastAsia="pt-BR"/>
+        </w:rPr>
+        <w:t>digitais(</w:t>
+      </w:r>
+      <w:proofErr w:type="gramEnd"/>
+      <w:r>
+        <w:rPr>
+          <w:rFonts w:ascii="Times New Roman" w:eastAsia="Times New Roman" w:hAnsi="Times New Roman" w:cs="Times New Roman"/>
+          <w:color w:val="000000"/>
+          <w:lang w:eastAsia="pt-BR"/>
+        </w:rPr>
+        <w:t>ainda não foram coletadas)</w:t>
       </w:r>
     </w:p>
     <w:p>
@@ -550,14 +672,83 @@
         <w:spacing w:after="0" w:line="240" w:lineRule="auto"/>
         <w:rPr>
           <w:rFonts w:ascii="Times New Roman" w:eastAsia="Times New Roman" w:hAnsi="Times New Roman" w:cs="Times New Roman"/>
+          <w:bCs/>
+          <w:color w:val="000000"/>
+          <w:lang w:eastAsia="pt-BR"/>
+        </w:rPr>
+      </w:pPr>
+      <w:r>
+        <w:rPr>
+          <w:rFonts w:ascii="Times New Roman" w:eastAsia="Times New Roman" w:hAnsi="Times New Roman" w:cs="Times New Roman"/>
+          <w:bCs/>
+          <w:color w:val="000000"/>
+          <w:lang w:eastAsia="pt-BR"/>
+        </w:rPr>
+        <w:t>As teclas direcionais movem o personagem</w:t>
+      </w:r>
+      <w:r>
+        <w:rPr>
+          <w:rFonts w:ascii="Times New Roman" w:eastAsia="Times New Roman" w:hAnsi="Times New Roman" w:cs="Times New Roman"/>
+          <w:bCs/>
+          <w:color w:val="000000"/>
+          <w:lang w:eastAsia="pt-BR"/>
+        </w:rPr>
+        <w:t>, a barra de espaço entra no menu para escolher entre status d</w:t>
+      </w:r>
+      <w:r>
+        <w:rPr>
+          <w:rFonts w:ascii="Times New Roman" w:eastAsia="Times New Roman" w:hAnsi="Times New Roman" w:cs="Times New Roman"/>
+          <w:bCs/>
+          <w:color w:val="000000"/>
+          <w:lang w:eastAsia="pt-BR"/>
+        </w:rPr>
+        <w:t>o personagem e a loja de itens.</w:t>
+      </w:r>
+    </w:p>
+    <w:p>
+      <w:pPr>
+        <w:spacing w:after="0" w:line="240" w:lineRule="auto"/>
+        <w:rPr>
+          <w:rFonts w:ascii="Times New Roman" w:eastAsia="Times New Roman" w:hAnsi="Times New Roman" w:cs="Times New Roman"/>
+          <w:bCs/>
+          <w:color w:val="000000"/>
+          <w:lang w:eastAsia="pt-BR"/>
+        </w:rPr>
+      </w:pPr>
+      <w:r>
+        <w:rPr>
+          <w:rFonts w:ascii="Times New Roman" w:eastAsia="Times New Roman" w:hAnsi="Times New Roman" w:cs="Times New Roman"/>
+          <w:bCs/>
+          <w:color w:val="000000"/>
+          <w:lang w:eastAsia="pt-BR"/>
+        </w:rPr>
+        <w:t>Os menus de interação dentro de batalha são interagíeis pelo mouse por meio de botões com</w:t>
+      </w:r>
+      <w:r>
+        <w:rPr>
+          <w:rFonts w:ascii="Times New Roman" w:eastAsia="Times New Roman" w:hAnsi="Times New Roman" w:cs="Times New Roman"/>
+          <w:bCs/>
+          <w:color w:val="000000"/>
+          <w:lang w:eastAsia="pt-BR"/>
+        </w:rPr>
+        <w:t xml:space="preserve"> as informações</w:t>
+      </w:r>
+    </w:p>
+    <w:p>
+      <w:pPr>
+        <w:spacing w:after="0" w:line="240" w:lineRule="auto"/>
+        <w:rPr>
+          <w:rFonts w:ascii="Times New Roman" w:eastAsia="Times New Roman" w:hAnsi="Times New Roman" w:cs="Times New Roman"/>
           <w:b/>
           <w:bCs/>
           <w:color w:val="000000"/>
           <w:lang w:eastAsia="pt-BR"/>
         </w:rPr>
       </w:pPr>
-      <w:proofErr w:type="gramStart"/>
-      <w:r>
+    </w:p>
+    <w:p>
+      <w:pPr>
+        <w:spacing w:after="0" w:line="240" w:lineRule="auto"/>
         <w:rPr>
           <w:rFonts w:ascii="Times New Roman" w:eastAsia="Times New Roman" w:hAnsi="Times New Roman" w:cs="Times New Roman"/>
           <w:b/>
@@ -565,9 +756,7 @@
           <w:color w:val="000000"/>
           <w:lang w:eastAsia="pt-BR"/>
         </w:rPr>
-        <w:t>Mobile(</w:t>
-      </w:r>
-      <w:proofErr w:type="gramEnd"/>
+      </w:pPr>
       <w:r>
         <w:rPr>
           <w:rFonts w:ascii="Times New Roman" w:eastAsia="Times New Roman" w:hAnsi="Times New Roman" w:cs="Times New Roman"/>
@@ -576,12 +765,9 @@
           <w:color w:val="000000"/>
           <w:lang w:eastAsia="pt-BR"/>
         </w:rPr>
-        <w:t>caso seja possível)</w:t>
-      </w:r>
-    </w:p>
-    <w:p>
-      <w:pPr>
-        <w:spacing w:after="0" w:line="240" w:lineRule="auto"/>
+        <w:t>Mobile (</w:t>
+      </w:r>
+      <w:r>
         <w:rPr>
           <w:rFonts w:ascii="Times New Roman" w:eastAsia="Times New Roman" w:hAnsi="Times New Roman" w:cs="Times New Roman"/>
           <w:b/>
@@ -589,7 +775,63 @@
           <w:color w:val="000000"/>
           <w:lang w:eastAsia="pt-BR"/>
         </w:rPr>
-      </w:pPr>
+        <w:t>caso seja possível)</w:t>
+      </w:r>
+    </w:p>
+    <w:p>
+      <w:pPr>
+        <w:spacing w:after="0" w:line="240" w:lineRule="auto"/>
+        <w:rPr>
+          <w:rFonts w:ascii="Times New Roman" w:eastAsia="Times New Roman" w:hAnsi="Times New Roman" w:cs="Times New Roman"/>
+          <w:color w:val="000000"/>
+          <w:lang w:eastAsia="pt-BR"/>
+        </w:rPr>
+      </w:pPr>
+      <w:r>
+        <w:rPr>
+          <w:rFonts w:ascii="Times New Roman" w:eastAsia="Times New Roman" w:hAnsi="Times New Roman" w:cs="Times New Roman"/>
+          <w:color w:val="000000"/>
+          <w:lang w:eastAsia="pt-BR"/>
+        </w:rPr>
+        <w:lastRenderedPageBreak/>
+        <w:t xml:space="preserve">A movimentação do personagem é controlada por botões interagíeis por </w:t>
+      </w:r>
+      <w:proofErr w:type="spellStart"/>
+      <w:r>
+        <w:rPr>
+          <w:rFonts w:ascii="Times New Roman" w:eastAsia="Times New Roman" w:hAnsi="Times New Roman" w:cs="Times New Roman"/>
+          <w:color w:val="000000"/>
+          <w:lang w:eastAsia="pt-BR"/>
+        </w:rPr>
+        <w:t>touch</w:t>
+      </w:r>
+      <w:proofErr w:type="spellEnd"/>
+      <w:r>
+        <w:rPr>
+          <w:rFonts w:ascii="Times New Roman" w:eastAsia="Times New Roman" w:hAnsi="Times New Roman" w:cs="Times New Roman"/>
+          <w:color w:val="000000"/>
+          <w:lang w:eastAsia="pt-BR"/>
+        </w:rPr>
+        <w:t xml:space="preserve"> </w:t>
+      </w:r>
+      <w:proofErr w:type="spellStart"/>
+      <w:r>
+        <w:rPr>
+          <w:rFonts w:ascii="Times New Roman" w:eastAsia="Times New Roman" w:hAnsi="Times New Roman" w:cs="Times New Roman"/>
+          <w:color w:val="000000"/>
+          <w:lang w:eastAsia="pt-BR"/>
+        </w:rPr>
+        <w:t>screen</w:t>
+      </w:r>
+      <w:proofErr w:type="spellEnd"/>
+      <w:r>
+        <w:rPr>
+          <w:rFonts w:ascii="Times New Roman" w:eastAsia="Times New Roman" w:hAnsi="Times New Roman" w:cs="Times New Roman"/>
+          <w:color w:val="000000"/>
+          <w:lang w:eastAsia="pt-BR"/>
+        </w:rPr>
+        <w:t>.</w:t>
+      </w:r>
     </w:p>
     <w:p>
       <w:pPr>
@@ -604,16 +846,18 @@
       <w:r>
         <w:rPr>
           <w:rFonts w:ascii="Times New Roman" w:eastAsia="Times New Roman" w:hAnsi="Times New Roman" w:cs="Times New Roman"/>
-          <w:color w:val="000000"/>
-          <w:lang w:eastAsia="pt-BR"/>
-        </w:rPr>
-        <w:t xml:space="preserve">Liste os controles (teclas ou ações </w:t>
+          <w:sz w:val="24"/>
+          <w:szCs w:val="24"/>
+          <w:lang w:eastAsia="pt-BR"/>
+        </w:rPr>
+        <w:t xml:space="preserve">Os menus em batalha são interagíeis por </w:t>
       </w:r>
       <w:proofErr w:type="spellStart"/>
       <w:r>
         <w:rPr>
           <w:rFonts w:ascii="Times New Roman" w:eastAsia="Times New Roman" w:hAnsi="Times New Roman" w:cs="Times New Roman"/>
-          <w:color w:val="000000"/>
+          <w:sz w:val="24"/>
+          <w:szCs w:val="24"/>
           <w:lang w:eastAsia="pt-BR"/>
         </w:rPr>
         <w:t>touch</w:t>
@@ -622,21 +866,33 @@
       <w:r>
         <w:rPr>
           <w:rFonts w:ascii="Times New Roman" w:eastAsia="Times New Roman" w:hAnsi="Times New Roman" w:cs="Times New Roman"/>
-          <w:color w:val="000000"/>
-          <w:lang w:eastAsia="pt-BR"/>
-        </w:rPr>
-        <w:t>) e como será a interface de usuário dos jogadores</w:t>
-      </w:r>
-    </w:p>
-    <w:p>
-      <w:pPr>
-        <w:spacing w:after="0" w:line="240" w:lineRule="auto"/>
-        <w:rPr>
-          <w:rFonts w:ascii="Times New Roman" w:eastAsia="Times New Roman" w:hAnsi="Times New Roman" w:cs="Times New Roman"/>
           <w:sz w:val="24"/>
           <w:szCs w:val="24"/>
           <w:lang w:eastAsia="pt-BR"/>
         </w:rPr>
+        <w:t xml:space="preserve"> </w:t>
+      </w:r>
+      <w:proofErr w:type="spellStart"/>
+      <w:r>
+        <w:rPr>
+          <w:rFonts w:ascii="Times New Roman" w:eastAsia="Times New Roman" w:hAnsi="Times New Roman" w:cs="Times New Roman"/>
+          <w:sz w:val="24"/>
+          <w:szCs w:val="24"/>
+          <w:lang w:eastAsia="pt-BR"/>
+        </w:rPr>
+        <w:t>screen</w:t>
+      </w:r>
+      <w:proofErr w:type="spellEnd"/>
+    </w:p>
+    <w:p>
+      <w:pPr>
+        <w:spacing w:after="0" w:line="240" w:lineRule="auto"/>
+        <w:rPr>
+          <w:rFonts w:ascii="Times New Roman" w:eastAsia="Times New Roman" w:hAnsi="Times New Roman" w:cs="Times New Roman"/>
+          <w:sz w:val="24"/>
+          <w:szCs w:val="24"/>
+          <w:lang w:eastAsia="pt-BR"/>
+        </w:rPr>
       </w:pPr>
     </w:p>
     <w:p>
@@ -655,18 +911,39 @@
         <w:spacing w:after="0" w:line="240" w:lineRule="auto"/>
         <w:rPr>
           <w:rFonts w:ascii="Times New Roman" w:eastAsia="Times New Roman" w:hAnsi="Times New Roman" w:cs="Times New Roman"/>
+          <w:color w:val="000000"/>
+          <w:lang w:eastAsia="pt-BR"/>
+        </w:rPr>
+      </w:pPr>
+      <w:r>
+        <w:rPr>
+          <w:rFonts w:ascii="Times New Roman" w:eastAsia="Times New Roman" w:hAnsi="Times New Roman" w:cs="Times New Roman"/>
+          <w:color w:val="000000"/>
+          <w:lang w:eastAsia="pt-BR"/>
+        </w:rPr>
+        <w:t>As dificuldades do jogo estão entre o gerenciamento de recursos e tomadas de decisões. O jogador deve entender sua própria estratégia para sobreviver mais tempo e tornar seu personagem mais forte, ele deve escolher entre conservar seus recursos como mana e vida para batalhas futuras, ou enfrentar inimigos para ganhar ouro e conseguir comprar itens importantes para a progressão do personagem.</w:t>
+      </w:r>
+    </w:p>
+    <w:p>
+      <w:pPr>
+        <w:spacing w:after="0" w:line="240" w:lineRule="auto"/>
+        <w:rPr>
+          <w:rFonts w:ascii="Times New Roman" w:eastAsia="Times New Roman" w:hAnsi="Times New Roman" w:cs="Times New Roman"/>
           <w:sz w:val="24"/>
           <w:szCs w:val="24"/>
           <w:lang w:eastAsia="pt-BR"/>
         </w:rPr>
       </w:pPr>
-      <w:r>
-        <w:rPr>
-          <w:rFonts w:ascii="Times New Roman" w:eastAsia="Times New Roman" w:hAnsi="Times New Roman" w:cs="Times New Roman"/>
-          <w:color w:val="000000"/>
-          <w:lang w:eastAsia="pt-BR"/>
-        </w:rPr>
-        <w:t>Quais serão as dificuldades do jogo? Terá inimigos? Elementos de cenário? Itens escondidos? Puzzles? Etc.</w:t>
+    </w:p>
+    <w:p>
+      <w:pPr>
+        <w:pStyle w:val="Titulo"/>
+        <w:rPr>
+          <w:szCs w:val="24"/>
+        </w:rPr>
+      </w:pPr>
+      <w:r>
+        <w:t>Personagem</w:t>
       </w:r>
     </w:p>
     <w:p>
@@ -679,16 +956,13 @@
           <w:lang w:eastAsia="pt-BR"/>
         </w:rPr>
       </w:pPr>
-    </w:p>
-    <w:p>
-      <w:pPr>
-        <w:pStyle w:val="Titulo"/>
-        <w:rPr>
-          <w:szCs w:val="24"/>
-        </w:rPr>
-      </w:pPr>
-      <w:r>
-        <w:t>Personagem</w:t>
+      <w:r>
+        <w:rPr>
+          <w:rFonts w:ascii="Times New Roman" w:eastAsia="Times New Roman" w:hAnsi="Times New Roman" w:cs="Times New Roman"/>
+          <w:color w:val="000000"/>
+          <w:lang w:eastAsia="pt-BR"/>
+        </w:rPr>
+        <w:t>Descreva um resumo de como será o personagem do seu jogo</w:t>
       </w:r>
     </w:p>
     <w:p>
@@ -701,55 +975,6 @@
           <w:lang w:eastAsia="pt-BR"/>
         </w:rPr>
       </w:pPr>
-      <w:r>
-        <w:rPr>
-          <w:rFonts w:ascii="Times New Roman" w:eastAsia="Times New Roman" w:hAnsi="Times New Roman" w:cs="Times New Roman"/>
-          <w:color w:val="000000"/>
-          <w:lang w:eastAsia="pt-BR"/>
-        </w:rPr>
-        <w:t>Descreva um resumo de como será o personagem do seu jogo</w:t>
-      </w:r>
-    </w:p>
-    <w:p>
-      <w:pPr>
-        <w:spacing w:after="0" w:line="240" w:lineRule="auto"/>
-        <w:rPr>
-          <w:rFonts w:ascii="Times New Roman" w:eastAsia="Times New Roman" w:hAnsi="Times New Roman" w:cs="Times New Roman"/>
-          <w:sz w:val="24"/>
-          <w:szCs w:val="24"/>
-          <w:lang w:eastAsia="pt-BR"/>
-        </w:rPr>
-      </w:pPr>
-    </w:p>
-    <w:p>
-      <w:pPr>
-        <w:pStyle w:val="Titulo"/>
-        <w:rPr>
-          <w:szCs w:val="24"/>
-        </w:rPr>
-      </w:pPr>
-      <w:r>
-        <w:t>Cronograma</w:t>
-      </w:r>
-    </w:p>
-    <w:p>
-      <w:pPr>
-        <w:spacing w:after="0" w:line="240" w:lineRule="auto"/>
-        <w:rPr>
-          <w:rFonts w:ascii="Times New Roman" w:eastAsia="Times New Roman" w:hAnsi="Times New Roman" w:cs="Times New Roman"/>
-          <w:sz w:val="24"/>
-          <w:szCs w:val="24"/>
-          <w:lang w:eastAsia="pt-BR"/>
-        </w:rPr>
-      </w:pPr>
-      <w:r>
-        <w:rPr>
-          <w:rFonts w:ascii="Times New Roman" w:eastAsia="Times New Roman" w:hAnsi="Times New Roman" w:cs="Times New Roman"/>
-          <w:color w:val="000000"/>
-          <w:lang w:eastAsia="pt-BR"/>
-        </w:rPr>
-        <w:t>Defina metas e dias para atingi-las.</w:t>
-      </w:r>
     </w:p>
     <w:p>
       <w:pPr>
@@ -1016,26 +1241,58 @@
         </w:rPr>
         <w:t>Público alvo;</w:t>
       </w:r>
-      <w:bookmarkStart w:id="0" w:name="_GoBack"/>
-      <w:bookmarkEnd w:id="0"/>
-    </w:p>
-    <w:p>
-      <w:pPr>
-        <w:spacing w:after="0" w:line="240" w:lineRule="auto"/>
-        <w:rPr>
-          <w:rFonts w:ascii="Times New Roman" w:eastAsia="Times New Roman" w:hAnsi="Times New Roman" w:cs="Times New Roman"/>
-          <w:sz w:val="24"/>
-          <w:szCs w:val="24"/>
-          <w:lang w:eastAsia="pt-BR"/>
-        </w:rPr>
-      </w:pPr>
-      <w:r>
-        <w:rPr>
-          <w:rFonts w:ascii="Times New Roman" w:eastAsia="Times New Roman" w:hAnsi="Times New Roman" w:cs="Times New Roman"/>
-          <w:color w:val="000000"/>
-          <w:lang w:eastAsia="pt-BR"/>
-        </w:rPr>
-        <w:t>Puzzles;</w:t>
+    </w:p>
+    <w:p>
+      <w:pPr>
+        <w:spacing w:after="0" w:line="240" w:lineRule="auto"/>
+        <w:rPr>
+          <w:rFonts w:ascii="Times New Roman" w:eastAsia="Times New Roman" w:hAnsi="Times New Roman" w:cs="Times New Roman"/>
+          <w:color w:val="000000"/>
+          <w:lang w:eastAsia="pt-BR"/>
+        </w:rPr>
+      </w:pPr>
+      <w:r>
+        <w:rPr>
+          <w:rFonts w:ascii="Times New Roman" w:eastAsia="Times New Roman" w:hAnsi="Times New Roman" w:cs="Times New Roman"/>
+          <w:color w:val="000000"/>
+          <w:lang w:eastAsia="pt-BR"/>
+        </w:rPr>
+        <w:tab/>
+      </w:r>
+      <w:r>
+        <w:rPr>
+          <w:rFonts w:ascii="Times New Roman" w:eastAsia="Times New Roman" w:hAnsi="Times New Roman" w:cs="Times New Roman"/>
+          <w:color w:val="000000"/>
+          <w:lang w:eastAsia="pt-BR"/>
+        </w:rPr>
+        <w:t>Faixa etária de 12 a 14</w:t>
+      </w:r>
+      <w:r>
+        <w:rPr>
+          <w:rFonts w:ascii="Times New Roman" w:eastAsia="Times New Roman" w:hAnsi="Times New Roman" w:cs="Times New Roman"/>
+          <w:color w:val="000000"/>
+          <w:lang w:eastAsia="pt-BR"/>
+        </w:rPr>
+        <w:t xml:space="preserve"> anos</w:t>
+      </w:r>
+    </w:p>
+    <w:p>
+      <w:pPr>
+        <w:spacing w:after="0" w:line="240" w:lineRule="auto"/>
+        <w:rPr>
+          <w:rFonts w:ascii="Times New Roman" w:eastAsia="Times New Roman" w:hAnsi="Times New Roman" w:cs="Times New Roman"/>
+          <w:color w:val="000000"/>
+          <w:lang w:eastAsia="pt-BR"/>
+        </w:rPr>
+      </w:pPr>
+      <w:r>
+        <w:rPr>
+          <w:rFonts w:ascii="Times New Roman" w:eastAsia="Times New Roman" w:hAnsi="Times New Roman" w:cs="Times New Roman"/>
+          <w:color w:val="000000"/>
+          <w:lang w:eastAsia="pt-BR"/>
+        </w:rPr>
+        <w:tab/>
+        <w:t>Pessoas com interesses em comum por jogos de fantasia.</w:t>
       </w:r>
     </w:p>
     <w:p>
